--- a/簿记与会计/Chapter 26 Hire Purchase Accounts/FInal Year Exam 2018 Question 3.docx
+++ b/簿记与会计/Chapter 26 Hire Purchase Accounts/FInal Year Exam 2018 Question 3.docx
@@ -4151,7 +4151,7 @@
                 <w:sz w:val="20"/>
                 <w:szCs w:val="20"/>
               </w:rPr>
-              <w:t>Dec31</w:t>
+              <w:t>Jan 1</w:t>
             </w:r>
           </w:p>
         </w:tc>
